--- a/sprawka/lab1/sprawko.docx
+++ b/sprawka/lab1/sprawko.docx
@@ -1152,6 +1152,7 @@
       </w:pPr>
       <w:r>
         <w:rPr>
+          <w:noProof/>
           <w:sz w:val="24"/>
           <w:szCs w:val="24"/>
         </w:rPr>
@@ -1280,6 +1281,7 @@
       </w:pPr>
       <w:r>
         <w:rPr>
+          <w:noProof/>
           <w:sz w:val="24"/>
           <w:szCs w:val="24"/>
         </w:rPr>
@@ -1379,21 +1381,7 @@
           <w:sz w:val="24"/>
           <w:szCs w:val="24"/>
         </w:rPr>
-        <w:t>m</w:t>
-      </w:r>
-      <w:r>
-        <w:rPr>
-          <w:sz w:val="24"/>
-          <w:szCs w:val="24"/>
-        </w:rPr>
-        <w:t>9</w:t>
-      </w:r>
-      <w:r>
-        <w:rPr>
-          <w:sz w:val="24"/>
-          <w:szCs w:val="24"/>
-        </w:rPr>
-        <w:t>.astp</w:t>
+        <w:t>m9.astp</w:t>
       </w:r>
     </w:p>
     <w:p>
@@ -1414,21 +1402,7 @@
           <w:sz w:val="24"/>
           <w:szCs w:val="24"/>
         </w:rPr>
-        <w:t>m</w:t>
-      </w:r>
-      <w:r>
-        <w:rPr>
-          <w:sz w:val="24"/>
-          <w:szCs w:val="24"/>
-        </w:rPr>
-        <w:t>10</w:t>
-      </w:r>
-      <w:r>
-        <w:rPr>
-          <w:sz w:val="24"/>
-          <w:szCs w:val="24"/>
-        </w:rPr>
-        <w:t>.astp</w:t>
+        <w:t>m10.astp</w:t>
       </w:r>
     </w:p>
     <w:p>
@@ -1449,21 +1423,7 @@
           <w:sz w:val="24"/>
           <w:szCs w:val="24"/>
         </w:rPr>
-        <w:t>m</w:t>
-      </w:r>
-      <w:r>
-        <w:rPr>
-          <w:sz w:val="24"/>
-          <w:szCs w:val="24"/>
-        </w:rPr>
-        <w:t>11</w:t>
-      </w:r>
-      <w:r>
-        <w:rPr>
-          <w:sz w:val="24"/>
-          <w:szCs w:val="24"/>
-        </w:rPr>
-        <w:t>.astp</w:t>
+        <w:t>m11.astp</w:t>
       </w:r>
     </w:p>
     <w:p>
@@ -1484,21 +1444,7 @@
           <w:sz w:val="24"/>
           <w:szCs w:val="24"/>
         </w:rPr>
-        <w:t>m</w:t>
-      </w:r>
-      <w:r>
-        <w:rPr>
-          <w:sz w:val="24"/>
-          <w:szCs w:val="24"/>
-        </w:rPr>
-        <w:t>12</w:t>
-      </w:r>
-      <w:r>
-        <w:rPr>
-          <w:sz w:val="24"/>
-          <w:szCs w:val="24"/>
-        </w:rPr>
-        <w:t>.astp</w:t>
+        <w:t>m12.astp</w:t>
       </w:r>
     </w:p>
     <w:p>
@@ -1519,21 +1465,7 @@
           <w:sz w:val="24"/>
           <w:szCs w:val="24"/>
         </w:rPr>
-        <w:t>m</w:t>
-      </w:r>
-      <w:r>
-        <w:rPr>
-          <w:sz w:val="24"/>
-          <w:szCs w:val="24"/>
-        </w:rPr>
-        <w:t>13</w:t>
-      </w:r>
-      <w:r>
-        <w:rPr>
-          <w:sz w:val="24"/>
-          <w:szCs w:val="24"/>
-        </w:rPr>
-        <w:t>.astp</w:t>
+        <w:t>m13.astp</w:t>
       </w:r>
     </w:p>
     <w:p>
@@ -1554,21 +1486,7 @@
           <w:sz w:val="24"/>
           <w:szCs w:val="24"/>
         </w:rPr>
-        <w:t>m</w:t>
-      </w:r>
-      <w:r>
-        <w:rPr>
-          <w:sz w:val="24"/>
-          <w:szCs w:val="24"/>
-        </w:rPr>
-        <w:t>14</w:t>
-      </w:r>
-      <w:r>
-        <w:rPr>
-          <w:sz w:val="24"/>
-          <w:szCs w:val="24"/>
-        </w:rPr>
-        <w:t>.astp</w:t>
+        <w:t>m14.astp</w:t>
       </w:r>
     </w:p>
     <w:p>
@@ -1589,21 +1507,7 @@
           <w:sz w:val="24"/>
           <w:szCs w:val="24"/>
         </w:rPr>
-        <w:t>m</w:t>
-      </w:r>
-      <w:r>
-        <w:rPr>
-          <w:sz w:val="24"/>
-          <w:szCs w:val="24"/>
-        </w:rPr>
-        <w:t>15</w:t>
-      </w:r>
-      <w:r>
-        <w:rPr>
-          <w:sz w:val="24"/>
-          <w:szCs w:val="24"/>
-        </w:rPr>
-        <w:t>.astp</w:t>
+        <w:t>m15.astp</w:t>
       </w:r>
     </w:p>
     <w:p>
@@ -2405,7 +2309,56 @@
           <w:sz w:val="24"/>
           <w:szCs w:val="24"/>
         </w:rPr>
-        <w:t>Krzywa wzrostu czasu względem wielkości instancji ma charakter wykładniczy (rysunek 1). Nałożenie krzywej O(n!) potwierdza, że badany algorytm wyznacza rozwiązania problemu komiwojażera dla badanych instancji w czasie n! zależnym względem wielkości instancji (obie krzywe są zgodne co do kształtu). Złożoność czasowa opracowanego algorytmu wynosi O(n!).</w:t>
+        <w:t xml:space="preserve">Krzywa wzrostu czasu względem wielkości instancji ma charakter wykładniczy (rysunek 1). Nałożenie krzywej </w:t>
+      </w:r>
+      <w:r>
+        <w:rPr>
+          <w:sz w:val="24"/>
+          <w:szCs w:val="24"/>
+        </w:rPr>
+        <w:t>expected time</w:t>
+      </w:r>
+      <w:r>
+        <w:rPr>
+          <w:sz w:val="24"/>
+          <w:szCs w:val="24"/>
+        </w:rPr>
+        <w:t>, liczonej na podstawie poprzedniego wyniku (y = time[</w:t>
+      </w:r>
+      <w:r>
+        <w:rPr>
+          <w:sz w:val="24"/>
+          <w:szCs w:val="24"/>
+        </w:rPr>
+        <w:t>n</w:t>
+      </w:r>
+      <w:r>
+        <w:rPr>
+          <w:sz w:val="24"/>
+          <w:szCs w:val="24"/>
+        </w:rPr>
+        <w:t xml:space="preserve">-1] * </w:t>
+      </w:r>
+      <w:r>
+        <w:rPr>
+          <w:sz w:val="24"/>
+          <w:szCs w:val="24"/>
+        </w:rPr>
+        <w:t>n</w:t>
+      </w:r>
+      <w:r>
+        <w:rPr>
+          <w:sz w:val="24"/>
+          <w:szCs w:val="24"/>
+        </w:rPr>
+        <w:t>)</w:t>
+      </w:r>
+      <w:r>
+        <w:rPr>
+          <w:sz w:val="24"/>
+          <w:szCs w:val="24"/>
+        </w:rPr>
+        <w:t xml:space="preserve"> potwierdza, że badany algorytm wyznacza rozwiązania problemu komiwojażera dla badanych instancji w czasie n! zależnym względem wielkości instancji (obie krzywe są zgodne co do kształtu). Złożoność czasowa opracowanego algorytmu wynosi O(n!).</w:t>
       </w:r>
     </w:p>
     <w:p>
@@ -4502,6 +4455,18 @@
       <w:color w:val="808080"/>
     </w:rPr>
   </w:style>
+  <w:style w:type="character" w:styleId="UnresolvedMention">
+    <w:name w:val="Unresolved Mention"/>
+    <w:basedOn w:val="DefaultParagraphFont"/>
+    <w:uiPriority w:val="99"/>
+    <w:semiHidden/>
+    <w:unhideWhenUsed/>
+    <w:rsid w:val="002B3384"/>
+    <w:rPr>
+      <w:color w:val="605E5C"/>
+      <w:shd w:val="clear" w:color="auto" w:fill="E1DFDD"/>
+    </w:rPr>
+  </w:style>
 </w:styles>
 </file>
 

--- a/sprawka/lab1/sprawko.docx
+++ b/sprawka/lab1/sprawko.docx
@@ -2358,7 +2358,21 @@
           <w:sz w:val="24"/>
           <w:szCs w:val="24"/>
         </w:rPr>
-        <w:t xml:space="preserve"> potwierdza, że badany algorytm wyznacza rozwiązania problemu komiwojażera dla badanych instancji w czasie n! zależnym względem wielkości instancji (obie krzywe są zgodne co do kształtu). Złożoność czasowa opracowanego algorytmu wynosi O(n!).</w:t>
+        <w:t xml:space="preserve"> potwierdza, że badany algorytm wyznacza rozwiązania problemu komiwojażera dla badanych instancji w czasie n! zależnym </w:t>
+      </w:r>
+      <w:r>
+        <w:rPr>
+          <w:sz w:val="24"/>
+          <w:szCs w:val="24"/>
+        </w:rPr>
+        <w:t>od</w:t>
+      </w:r>
+      <w:r>
+        <w:rPr>
+          <w:sz w:val="24"/>
+          <w:szCs w:val="24"/>
+        </w:rPr>
+        <w:t xml:space="preserve"> wielkości instancji (obie krzywe są zgodne co do kształtu). Złożoność czasowa opracowanego algorytmu wynosi O(n!).</w:t>
       </w:r>
     </w:p>
     <w:p>

--- a/sprawka/lab1/sprawko.docx
+++ b/sprawka/lab1/sprawko.docx
@@ -1791,6 +1791,128 @@
           <w:szCs w:val="24"/>
         </w:rPr>
       </w:pPr>
+      <w:r>
+        <w:rPr>
+          <w:sz w:val="24"/>
+          <w:szCs w:val="24"/>
+        </w:rPr>
+        <w:t>Pomiar czasu został wykonany przy użyciu bilbioteki chrono. Po otrzymaniu wyniku należy go podzielić przez liczbę powtórzeń wywołań algorytmu.</w:t>
+      </w:r>
+    </w:p>
+    <w:p>
+      <w:pPr>
+        <w:jc w:val="center"/>
+        <w:rPr>
+          <w:sz w:val="24"/>
+          <w:szCs w:val="24"/>
+        </w:rPr>
+      </w:pPr>
+      <w:r>
+        <w:rPr>
+          <w:sz w:val="24"/>
+          <w:szCs w:val="24"/>
+        </w:rPr>
+        <w:drawing>
+          <wp:inline distT="0" distB="0" distL="0" distR="0" wp14:anchorId="7CCBA5F2" wp14:editId="1DE7124B">
+            <wp:extent cx="5760720" cy="2400300"/>
+            <wp:effectExtent l="0" t="0" r="0" b="0"/>
+            <wp:docPr id="4" name="Picture 4" descr="A screenshot of a computer&#10;&#10;Description automatically generated with medium confidence"/>
+            <wp:cNvGraphicFramePr>
+              <a:graphicFrameLocks xmlns:a="http://schemas.openxmlformats.org/drawingml/2006/main" noChangeAspect="1"/>
+            </wp:cNvGraphicFramePr>
+            <a:graphic xmlns:a="http://schemas.openxmlformats.org/drawingml/2006/main">
+              <a:graphicData uri="http://schemas.openxmlformats.org/drawingml/2006/picture">
+                <pic:pic xmlns:pic="http://schemas.openxmlformats.org/drawingml/2006/picture">
+                  <pic:nvPicPr>
+                    <pic:cNvPr id="4" name="Picture 4" descr="A screenshot of a computer&#10;&#10;Description automatically generated with medium confidence"/>
+                    <pic:cNvPicPr/>
+                  </pic:nvPicPr>
+                  <pic:blipFill>
+                    <a:blip r:embed="rId10"/>
+                    <a:stretch>
+                      <a:fillRect/>
+                    </a:stretch>
+                  </pic:blipFill>
+                  <pic:spPr>
+                    <a:xfrm>
+                      <a:off x="0" y="0"/>
+                      <a:ext cx="5760720" cy="2400300"/>
+                    </a:xfrm>
+                    <a:prstGeom prst="rect">
+                      <a:avLst/>
+                    </a:prstGeom>
+                  </pic:spPr>
+                </pic:pic>
+              </a:graphicData>
+            </a:graphic>
+          </wp:inline>
+        </w:drawing>
+      </w:r>
+    </w:p>
+    <w:p>
+      <w:pPr>
+        <w:jc w:val="both"/>
+        <w:rPr>
+          <w:sz w:val="24"/>
+          <w:szCs w:val="24"/>
+        </w:rPr>
+      </w:pPr>
+      <w:r>
+        <w:rPr>
+          <w:noProof/>
+          <w:sz w:val="24"/>
+          <w:szCs w:val="24"/>
+        </w:rPr>
+        <w:lastRenderedPageBreak/>
+        <w:drawing>
+          <wp:inline distT="0" distB="0" distL="0" distR="0" wp14:anchorId="2F8164BA" wp14:editId="3C0A7609">
+            <wp:extent cx="5762625" cy="7600950"/>
+            <wp:effectExtent l="0" t="0" r="9525" b="0"/>
+            <wp:docPr id="3" name="Picture 3"/>
+            <wp:cNvGraphicFramePr>
+              <a:graphicFrameLocks xmlns:a="http://schemas.openxmlformats.org/drawingml/2006/main" noChangeAspect="1"/>
+            </wp:cNvGraphicFramePr>
+            <a:graphic xmlns:a="http://schemas.openxmlformats.org/drawingml/2006/main">
+              <a:graphicData uri="http://schemas.openxmlformats.org/drawingml/2006/picture">
+                <pic:pic xmlns:pic="http://schemas.openxmlformats.org/drawingml/2006/picture">
+                  <pic:nvPicPr>
+                    <pic:cNvPr id="0" name="Picture 1"/>
+                    <pic:cNvPicPr>
+                      <a:picLocks noChangeAspect="1" noChangeArrowheads="1"/>
+                    </pic:cNvPicPr>
+                  </pic:nvPicPr>
+                  <pic:blipFill>
+                    <a:blip r:embed="rId11">
+                      <a:extLst>
+                        <a:ext uri="{28A0092B-C50C-407E-A947-70E740481C1C}">
+                          <a14:useLocalDpi xmlns:a14="http://schemas.microsoft.com/office/drawing/2010/main" val="0"/>
+                        </a:ext>
+                      </a:extLst>
+                    </a:blip>
+                    <a:srcRect/>
+                    <a:stretch>
+                      <a:fillRect/>
+                    </a:stretch>
+                  </pic:blipFill>
+                  <pic:spPr bwMode="auto">
+                    <a:xfrm>
+                      <a:off x="0" y="0"/>
+                      <a:ext cx="5762625" cy="7600950"/>
+                    </a:xfrm>
+                    <a:prstGeom prst="rect">
+                      <a:avLst/>
+                    </a:prstGeom>
+                    <a:noFill/>
+                    <a:ln>
+                      <a:noFill/>
+                    </a:ln>
+                  </pic:spPr>
+                </pic:pic>
+              </a:graphicData>
+            </a:graphic>
+          </wp:inline>
+        </w:drawing>
+      </w:r>
     </w:p>
     <w:p>
       <w:pPr>
@@ -1824,197 +1946,6 @@
     </w:p>
     <w:p>
       <w:pPr>
-        <w:ind w:left="360" w:firstLine="397"/>
-        <w:jc w:val="both"/>
-        <w:rPr>
-          <w:sz w:val="24"/>
-          <w:szCs w:val="24"/>
-        </w:rPr>
-      </w:pPr>
-    </w:p>
-    <w:p>
-      <w:pPr>
-        <w:ind w:left="360" w:firstLine="397"/>
-        <w:jc w:val="both"/>
-        <w:rPr>
-          <w:sz w:val="24"/>
-          <w:szCs w:val="24"/>
-        </w:rPr>
-      </w:pPr>
-    </w:p>
-    <w:p>
-      <w:pPr>
-        <w:ind w:left="360" w:firstLine="397"/>
-        <w:jc w:val="both"/>
-        <w:rPr>
-          <w:sz w:val="24"/>
-          <w:szCs w:val="24"/>
-        </w:rPr>
-      </w:pPr>
-    </w:p>
-    <w:p>
-      <w:pPr>
-        <w:ind w:left="360" w:firstLine="397"/>
-        <w:jc w:val="both"/>
-        <w:rPr>
-          <w:sz w:val="24"/>
-          <w:szCs w:val="24"/>
-        </w:rPr>
-      </w:pPr>
-    </w:p>
-    <w:p>
-      <w:pPr>
-        <w:ind w:left="360" w:firstLine="397"/>
-        <w:jc w:val="both"/>
-        <w:rPr>
-          <w:sz w:val="24"/>
-          <w:szCs w:val="24"/>
-        </w:rPr>
-      </w:pPr>
-    </w:p>
-    <w:p>
-      <w:pPr>
-        <w:ind w:left="360" w:firstLine="397"/>
-        <w:jc w:val="both"/>
-        <w:rPr>
-          <w:sz w:val="24"/>
-          <w:szCs w:val="24"/>
-        </w:rPr>
-      </w:pPr>
-    </w:p>
-    <w:p>
-      <w:pPr>
-        <w:ind w:left="360" w:firstLine="397"/>
-        <w:jc w:val="both"/>
-        <w:rPr>
-          <w:sz w:val="24"/>
-          <w:szCs w:val="24"/>
-        </w:rPr>
-      </w:pPr>
-    </w:p>
-    <w:p>
-      <w:pPr>
-        <w:ind w:left="360" w:firstLine="397"/>
-        <w:jc w:val="both"/>
-        <w:rPr>
-          <w:sz w:val="24"/>
-          <w:szCs w:val="24"/>
-        </w:rPr>
-      </w:pPr>
-    </w:p>
-    <w:p>
-      <w:pPr>
-        <w:ind w:left="360" w:firstLine="397"/>
-        <w:jc w:val="both"/>
-        <w:rPr>
-          <w:sz w:val="24"/>
-          <w:szCs w:val="24"/>
-        </w:rPr>
-      </w:pPr>
-    </w:p>
-    <w:p>
-      <w:pPr>
-        <w:ind w:left="360" w:firstLine="397"/>
-        <w:jc w:val="both"/>
-        <w:rPr>
-          <w:sz w:val="24"/>
-          <w:szCs w:val="24"/>
-        </w:rPr>
-      </w:pPr>
-    </w:p>
-    <w:p>
-      <w:pPr>
-        <w:ind w:left="360" w:firstLine="397"/>
-        <w:jc w:val="both"/>
-        <w:rPr>
-          <w:sz w:val="24"/>
-          <w:szCs w:val="24"/>
-        </w:rPr>
-      </w:pPr>
-    </w:p>
-    <w:p>
-      <w:pPr>
-        <w:ind w:left="360" w:firstLine="397"/>
-        <w:jc w:val="both"/>
-        <w:rPr>
-          <w:sz w:val="24"/>
-          <w:szCs w:val="24"/>
-        </w:rPr>
-      </w:pPr>
-    </w:p>
-    <w:p>
-      <w:pPr>
-        <w:ind w:left="360" w:firstLine="397"/>
-        <w:jc w:val="both"/>
-        <w:rPr>
-          <w:sz w:val="24"/>
-          <w:szCs w:val="24"/>
-        </w:rPr>
-      </w:pPr>
-    </w:p>
-    <w:p>
-      <w:pPr>
-        <w:ind w:left="360" w:firstLine="397"/>
-        <w:jc w:val="both"/>
-        <w:rPr>
-          <w:sz w:val="24"/>
-          <w:szCs w:val="24"/>
-        </w:rPr>
-      </w:pPr>
-    </w:p>
-    <w:p>
-      <w:pPr>
-        <w:ind w:left="360" w:firstLine="397"/>
-        <w:jc w:val="both"/>
-        <w:rPr>
-          <w:sz w:val="24"/>
-          <w:szCs w:val="24"/>
-        </w:rPr>
-      </w:pPr>
-    </w:p>
-    <w:p>
-      <w:pPr>
-        <w:ind w:left="360" w:firstLine="397"/>
-        <w:jc w:val="both"/>
-        <w:rPr>
-          <w:sz w:val="24"/>
-          <w:szCs w:val="24"/>
-        </w:rPr>
-      </w:pPr>
-    </w:p>
-    <w:p>
-      <w:pPr>
-        <w:ind w:left="360" w:firstLine="397"/>
-        <w:jc w:val="both"/>
-        <w:rPr>
-          <w:sz w:val="24"/>
-          <w:szCs w:val="24"/>
-        </w:rPr>
-      </w:pPr>
-    </w:p>
-    <w:p>
-      <w:pPr>
-        <w:ind w:left="360" w:firstLine="397"/>
-        <w:jc w:val="both"/>
-        <w:rPr>
-          <w:sz w:val="24"/>
-          <w:szCs w:val="24"/>
-        </w:rPr>
-      </w:pPr>
-    </w:p>
-    <w:p>
-      <w:pPr>
-        <w:ind w:left="360" w:firstLine="397"/>
-        <w:jc w:val="both"/>
-        <w:rPr>
-          <w:sz w:val="24"/>
-          <w:szCs w:val="24"/>
-        </w:rPr>
-      </w:pPr>
-    </w:p>
-    <w:p>
-      <w:pPr>
-        <w:ind w:left="360" w:firstLine="397"/>
         <w:jc w:val="both"/>
         <w:rPr>
           <w:sz w:val="24"/>
@@ -2095,7 +2026,7 @@
                     </pic:cNvPicPr>
                   </pic:nvPicPr>
                   <pic:blipFill>
-                    <a:blip r:embed="rId10" cstate="print">
+                    <a:blip r:embed="rId12" cstate="print">
                       <a:extLst>
                         <a:ext uri="{28A0092B-C50C-407E-A947-70E740481C1C}">
                           <a14:useLocalDpi xmlns:a14="http://schemas.microsoft.com/office/drawing/2010/main" val="0"/>
@@ -2385,7 +2316,7 @@
       </w:pPr>
     </w:p>
     <w:sectPr>
-      <w:footerReference w:type="default" r:id="rId11"/>
+      <w:footerReference w:type="default" r:id="rId13"/>
       <w:pgSz w:w="11906" w:h="16838"/>
       <w:pgMar w:top="1417" w:right="1417" w:bottom="1417" w:left="1417" w:header="708" w:footer="708" w:gutter="0"/>
       <w:cols w:space="708"/>

--- a/sprawka/lab1/sprawko.docx
+++ b/sprawka/lab1/sprawko.docx
@@ -1207,7 +1207,21 @@
           <w:sz w:val="24"/>
           <w:szCs w:val="24"/>
         </w:rPr>
-        <w:t>Najpierw inicjalizowane są zmienne, najlepsza ścieżka jest ustawiona na maksymalną wartość (INT_MAX). Po wczytaniu danych z konsoli następuje uruchomienie właściwej części algorytmu, następnie wypisywany jest wynik oraz czas wykonania właściwego algorytmu.</w:t>
+        <w:t xml:space="preserve">Najpierw inicjalizowane są zmienne, najlepsza ścieżka jest ustawiona na maksymalną wartość (INT_MAX). Po wczytaniu danych </w:t>
+      </w:r>
+      <w:r>
+        <w:rPr>
+          <w:sz w:val="24"/>
+          <w:szCs w:val="24"/>
+        </w:rPr>
+        <w:t>z pliku</w:t>
+      </w:r>
+      <w:r>
+        <w:rPr>
+          <w:sz w:val="24"/>
+          <w:szCs w:val="24"/>
+        </w:rPr>
+        <w:t xml:space="preserve"> następuje uruchomienie właściwej części algorytmu, następnie wypisywany jest wynik oraz czas wykonania właściwego algorytmu.</w:t>
       </w:r>
     </w:p>
     <w:p>
@@ -1755,14 +1769,21 @@
           <w:sz w:val="24"/>
           <w:szCs w:val="24"/>
         </w:rPr>
-        <w:t xml:space="preserve">Należało zbadać zależność czasu rozwiązania problemu od wielkości instancji. W przypadku algorytmu realizującego przegląd zupełny przestrzeni rozwiązań dopuszczalnych nie występowały parametry programu, które mogły mieć wpływ na czas i jakość uzyskanego wyniku. W związku z tym procedura badawcza polegała na uruchomieniu programu </w:t>
-      </w:r>
-      <w:r>
-        <w:rPr>
-          <w:sz w:val="24"/>
-          <w:szCs w:val="24"/>
-        </w:rPr>
-        <w:t>i wklejeniu do niego danych z plików wybranych do badania.</w:t>
+        <w:t xml:space="preserve">Należało zbadać zależność czasu rozwiązania problemu od wielkości instancji. W przypadku algorytmu realizującego przegląd zupełny przestrzeni rozwiązań dopuszczalnych nie występowały parametry programu, które mogły mieć wpływ na czas i jakość uzyskanego wyniku. W związku z tym procedura badawcza polegała na </w:t>
+      </w:r>
+      <w:r>
+        <w:rPr>
+          <w:sz w:val="24"/>
+          <w:szCs w:val="24"/>
+        </w:rPr>
+        <w:t>wpisaniu w plik XD.INI wybranej nazwy zestawu danych oraz ilości powtórzeń</w:t>
+      </w:r>
+      <w:r>
+        <w:rPr>
+          <w:sz w:val="24"/>
+          <w:szCs w:val="24"/>
+        </w:rPr>
+        <w:t>.</w:t>
       </w:r>
     </w:p>
     <w:p>
@@ -1813,10 +1834,10 @@
           <w:szCs w:val="24"/>
         </w:rPr>
         <w:drawing>
-          <wp:inline distT="0" distB="0" distL="0" distR="0" wp14:anchorId="7CCBA5F2" wp14:editId="1DE7124B">
-            <wp:extent cx="5760720" cy="2400300"/>
-            <wp:effectExtent l="0" t="0" r="0" b="0"/>
-            <wp:docPr id="4" name="Picture 4" descr="A screenshot of a computer&#10;&#10;Description automatically generated with medium confidence"/>
+          <wp:inline distT="0" distB="0" distL="0" distR="0" wp14:anchorId="0A7C9285" wp14:editId="1D085DA6">
+            <wp:extent cx="5760720" cy="2359025"/>
+            <wp:effectExtent l="0" t="0" r="0" b="3175"/>
+            <wp:docPr id="6" name="Picture 6" descr="Text&#10;&#10;Description automatically generated"/>
             <wp:cNvGraphicFramePr>
               <a:graphicFrameLocks xmlns:a="http://schemas.openxmlformats.org/drawingml/2006/main" noChangeAspect="1"/>
             </wp:cNvGraphicFramePr>
@@ -1824,7 +1845,7 @@
               <a:graphicData uri="http://schemas.openxmlformats.org/drawingml/2006/picture">
                 <pic:pic xmlns:pic="http://schemas.openxmlformats.org/drawingml/2006/picture">
                   <pic:nvPicPr>
-                    <pic:cNvPr id="4" name="Picture 4" descr="A screenshot of a computer&#10;&#10;Description automatically generated with medium confidence"/>
+                    <pic:cNvPr id="6" name="Picture 6" descr="Text&#10;&#10;Description automatically generated"/>
                     <pic:cNvPicPr/>
                   </pic:nvPicPr>
                   <pic:blipFill>
@@ -1836,7 +1857,7 @@
                   <pic:spPr>
                     <a:xfrm>
                       <a:off x="0" y="0"/>
-                      <a:ext cx="5760720" cy="2400300"/>
+                      <a:ext cx="5760720" cy="2359025"/>
                     </a:xfrm>
                     <a:prstGeom prst="rect">
                       <a:avLst/>

--- a/sprawka/lab1/sprawko.docx
+++ b/sprawka/lab1/sprawko.docx
@@ -1532,15 +1532,13 @@
           <w:szCs w:val="24"/>
         </w:rPr>
       </w:pPr>
-    </w:p>
-    <w:p>
-      <w:pPr>
-        <w:jc w:val="both"/>
-        <w:rPr>
-          <w:sz w:val="24"/>
-          <w:szCs w:val="24"/>
-        </w:rPr>
-      </w:pPr>
+      <w:r>
+        <w:rPr>
+          <w:sz w:val="24"/>
+          <w:szCs w:val="24"/>
+        </w:rPr>
+        <w:t>http://jaroslaw.rudy.staff.iiar.pwr.wroc.pl/files/pea/instances.zip</w:t>
+      </w:r>
     </w:p>
     <w:p>
       <w:pPr>
@@ -1830,6 +1828,7 @@
       </w:pPr>
       <w:r>
         <w:rPr>
+          <w:noProof/>
           <w:sz w:val="24"/>
           <w:szCs w:val="24"/>
         </w:rPr>
@@ -2026,53 +2025,22 @@
       <w:r>
         <w:rPr>
           <w:noProof/>
-          <w:sz w:val="24"/>
-          <w:szCs w:val="24"/>
         </w:rPr>
         <w:drawing>
-          <wp:inline distT="0" distB="0" distL="0" distR="0" wp14:anchorId="5A88FBD0" wp14:editId="2B5FB408">
-            <wp:extent cx="5381625" cy="3505200"/>
-            <wp:effectExtent l="0" t="0" r="9525" b="0"/>
-            <wp:docPr id="5" name="Picture 5"/>
-            <wp:cNvGraphicFramePr>
-              <a:graphicFrameLocks xmlns:a="http://schemas.openxmlformats.org/drawingml/2006/main" noChangeAspect="1"/>
-            </wp:cNvGraphicFramePr>
+          <wp:inline distT="0" distB="0" distL="0" distR="0" wp14:anchorId="6581744D" wp14:editId="3257966D">
+            <wp:extent cx="5372100" cy="3500438"/>
+            <wp:effectExtent l="0" t="0" r="0" b="5080"/>
+            <wp:docPr id="4" name="Chart 4">
+              <a:extLst xmlns:a="http://schemas.openxmlformats.org/drawingml/2006/main">
+                <a:ext uri="{FF2B5EF4-FFF2-40B4-BE49-F238E27FC236}">
+                  <a16:creationId xmlns:a16="http://schemas.microsoft.com/office/drawing/2014/main" id="{B0ECC7E2-FFA0-4182-A77D-FD8888D48070}"/>
+                </a:ext>
+              </a:extLst>
+            </wp:docPr>
+            <wp:cNvGraphicFramePr/>
             <a:graphic xmlns:a="http://schemas.openxmlformats.org/drawingml/2006/main">
-              <a:graphicData uri="http://schemas.openxmlformats.org/drawingml/2006/picture">
-                <pic:pic xmlns:pic="http://schemas.openxmlformats.org/drawingml/2006/picture">
-                  <pic:nvPicPr>
-                    <pic:cNvPr id="0" name="Picture 3"/>
-                    <pic:cNvPicPr>
-                      <a:picLocks noChangeAspect="1" noChangeArrowheads="1"/>
-                    </pic:cNvPicPr>
-                  </pic:nvPicPr>
-                  <pic:blipFill>
-                    <a:blip r:embed="rId12" cstate="print">
-                      <a:extLst>
-                        <a:ext uri="{28A0092B-C50C-407E-A947-70E740481C1C}">
-                          <a14:useLocalDpi xmlns:a14="http://schemas.microsoft.com/office/drawing/2010/main" val="0"/>
-                        </a:ext>
-                      </a:extLst>
-                    </a:blip>
-                    <a:srcRect/>
-                    <a:stretch>
-                      <a:fillRect/>
-                    </a:stretch>
-                  </pic:blipFill>
-                  <pic:spPr bwMode="auto">
-                    <a:xfrm>
-                      <a:off x="0" y="0"/>
-                      <a:ext cx="5381625" cy="3505200"/>
-                    </a:xfrm>
-                    <a:prstGeom prst="rect">
-                      <a:avLst/>
-                    </a:prstGeom>
-                    <a:noFill/>
-                    <a:ln>
-                      <a:noFill/>
-                    </a:ln>
-                  </pic:spPr>
-                </pic:pic>
+              <a:graphicData uri="http://schemas.openxmlformats.org/drawingml/2006/chart">
+                <c:chart xmlns:c="http://schemas.openxmlformats.org/drawingml/2006/chart" xmlns:r="http://schemas.openxmlformats.org/officeDocument/2006/relationships" r:id="rId12"/>
               </a:graphicData>
             </a:graphic>
           </wp:inline>
@@ -2087,6 +2055,13 @@
           <w:szCs w:val="24"/>
         </w:rPr>
       </w:pPr>
+      <w:r>
+        <w:rPr>
+          <w:sz w:val="24"/>
+          <w:szCs w:val="24"/>
+        </w:rPr>
+        <w:t>Oczekiwany wykres jest przesunięty, aby ułatwić odczyt danych</w:t>
+      </w:r>
     </w:p>
     <w:p>
       <w:pPr>
@@ -4436,6 +4411,1048 @@
 </w:styles>
 </file>
 
+<file path=word/charts/chart1.xml><?xml version="1.0" encoding="utf-8"?>
+<c:chartSpace xmlns:c="http://schemas.openxmlformats.org/drawingml/2006/chart" xmlns:a="http://schemas.openxmlformats.org/drawingml/2006/main" xmlns:r="http://schemas.openxmlformats.org/officeDocument/2006/relationships" xmlns:c16r2="http://schemas.microsoft.com/office/drawing/2015/06/chart">
+  <c:date1904 val="0"/>
+  <c:lang val="en-US"/>
+  <c:roundedCorners val="0"/>
+  <mc:AlternateContent xmlns:mc="http://schemas.openxmlformats.org/markup-compatibility/2006">
+    <mc:Choice xmlns:c14="http://schemas.microsoft.com/office/drawing/2007/8/2/chart" Requires="c14">
+      <c14:style val="102"/>
+    </mc:Choice>
+    <mc:Fallback>
+      <c:style val="2"/>
+    </mc:Fallback>
+  </mc:AlternateContent>
+  <c:chart>
+    <c:autoTitleDeleted val="0"/>
+    <c:plotArea>
+      <c:layout/>
+      <c:lineChart>
+        <c:grouping val="standard"/>
+        <c:varyColors val="0"/>
+        <c:ser>
+          <c:idx val="0"/>
+          <c:order val="0"/>
+          <c:tx>
+            <c:strRef>
+              <c:f>Sheet1!$F$3</c:f>
+              <c:strCache>
+                <c:ptCount val="1"/>
+                <c:pt idx="0">
+                  <c:v>time [ms]</c:v>
+                </c:pt>
+              </c:strCache>
+            </c:strRef>
+          </c:tx>
+          <c:spPr>
+            <a:ln w="28575" cap="rnd">
+              <a:solidFill>
+                <a:schemeClr val="accent1"/>
+              </a:solidFill>
+              <a:round/>
+            </a:ln>
+            <a:effectLst/>
+          </c:spPr>
+          <c:marker>
+            <c:symbol val="circle"/>
+            <c:size val="5"/>
+            <c:spPr>
+              <a:solidFill>
+                <a:schemeClr val="accent1"/>
+              </a:solidFill>
+              <a:ln w="9525">
+                <a:solidFill>
+                  <a:schemeClr val="accent1"/>
+                </a:solidFill>
+              </a:ln>
+              <a:effectLst/>
+            </c:spPr>
+          </c:marker>
+          <c:cat>
+            <c:numRef>
+              <c:f>Sheet1!$E$4:$E$11</c:f>
+              <c:numCache>
+                <c:formatCode>General</c:formatCode>
+                <c:ptCount val="8"/>
+                <c:pt idx="0">
+                  <c:v>9</c:v>
+                </c:pt>
+                <c:pt idx="1">
+                  <c:v>10</c:v>
+                </c:pt>
+                <c:pt idx="2">
+                  <c:v>11</c:v>
+                </c:pt>
+                <c:pt idx="3">
+                  <c:v>12</c:v>
+                </c:pt>
+                <c:pt idx="4">
+                  <c:v>13</c:v>
+                </c:pt>
+                <c:pt idx="5">
+                  <c:v>14</c:v>
+                </c:pt>
+                <c:pt idx="6">
+                  <c:v>15</c:v>
+                </c:pt>
+                <c:pt idx="7">
+                  <c:v>16</c:v>
+                </c:pt>
+              </c:numCache>
+            </c:numRef>
+          </c:cat>
+          <c:val>
+            <c:numRef>
+              <c:f>Sheet1!$F$4:$F$11</c:f>
+              <c:numCache>
+                <c:formatCode>General</c:formatCode>
+                <c:ptCount val="8"/>
+                <c:pt idx="0">
+                  <c:v>0.40467000000000003</c:v>
+                </c:pt>
+                <c:pt idx="1">
+                  <c:v>3.7264000000000004</c:v>
+                </c:pt>
+                <c:pt idx="2">
+                  <c:v>41.132999999999996</c:v>
+                </c:pt>
+                <c:pt idx="3">
+                  <c:v>473.62</c:v>
+                </c:pt>
+                <c:pt idx="4">
+                  <c:v>5922.9800000000005</c:v>
+                </c:pt>
+                <c:pt idx="5">
+                  <c:v>81866.7</c:v>
+                </c:pt>
+                <c:pt idx="6">
+                  <c:v>1199163.3333333333</c:v>
+                </c:pt>
+              </c:numCache>
+            </c:numRef>
+          </c:val>
+          <c:smooth val="0"/>
+          <c:extLst>
+            <c:ext xmlns:c16="http://schemas.microsoft.com/office/drawing/2014/chart" uri="{C3380CC4-5D6E-409C-BE32-E72D297353CC}">
+              <c16:uniqueId val="{00000000-7271-4E18-AE49-263EE357A5E2}"/>
+            </c:ext>
+          </c:extLst>
+        </c:ser>
+        <c:ser>
+          <c:idx val="1"/>
+          <c:order val="1"/>
+          <c:tx>
+            <c:strRef>
+              <c:f>Sheet1!$G$3</c:f>
+              <c:strCache>
+                <c:ptCount val="1"/>
+                <c:pt idx="0">
+                  <c:v>expected time [ms]</c:v>
+                </c:pt>
+              </c:strCache>
+            </c:strRef>
+          </c:tx>
+          <c:spPr>
+            <a:ln w="28575" cap="rnd">
+              <a:solidFill>
+                <a:schemeClr val="accent2">
+                  <a:alpha val="40000"/>
+                </a:schemeClr>
+              </a:solidFill>
+              <a:round/>
+            </a:ln>
+            <a:effectLst/>
+          </c:spPr>
+          <c:marker>
+            <c:symbol val="circle"/>
+            <c:size val="5"/>
+            <c:spPr>
+              <a:solidFill>
+                <a:schemeClr val="accent2"/>
+              </a:solidFill>
+              <a:ln w="9525">
+                <a:solidFill>
+                  <a:schemeClr val="accent2">
+                    <a:alpha val="40000"/>
+                  </a:schemeClr>
+                </a:solidFill>
+              </a:ln>
+              <a:effectLst/>
+            </c:spPr>
+          </c:marker>
+          <c:cat>
+            <c:numRef>
+              <c:f>Sheet1!$E$4:$E$11</c:f>
+              <c:numCache>
+                <c:formatCode>General</c:formatCode>
+                <c:ptCount val="8"/>
+                <c:pt idx="0">
+                  <c:v>9</c:v>
+                </c:pt>
+                <c:pt idx="1">
+                  <c:v>10</c:v>
+                </c:pt>
+                <c:pt idx="2">
+                  <c:v>11</c:v>
+                </c:pt>
+                <c:pt idx="3">
+                  <c:v>12</c:v>
+                </c:pt>
+                <c:pt idx="4">
+                  <c:v>13</c:v>
+                </c:pt>
+                <c:pt idx="5">
+                  <c:v>14</c:v>
+                </c:pt>
+                <c:pt idx="6">
+                  <c:v>15</c:v>
+                </c:pt>
+                <c:pt idx="7">
+                  <c:v>16</c:v>
+                </c:pt>
+              </c:numCache>
+            </c:numRef>
+          </c:cat>
+          <c:val>
+            <c:numRef>
+              <c:f>Sheet1!$G$4:$G$11</c:f>
+              <c:numCache>
+                <c:formatCode>General</c:formatCode>
+                <c:ptCount val="8"/>
+                <c:pt idx="2">
+                  <c:v>4.0467000000000004</c:v>
+                </c:pt>
+                <c:pt idx="3">
+                  <c:v>40.990400000000008</c:v>
+                </c:pt>
+                <c:pt idx="4">
+                  <c:v>493.596</c:v>
+                </c:pt>
+                <c:pt idx="5">
+                  <c:v>6157.0599999999995</c:v>
+                </c:pt>
+                <c:pt idx="6">
+                  <c:v>82921.72</c:v>
+                </c:pt>
+                <c:pt idx="7">
+                  <c:v>1228000.5</c:v>
+                </c:pt>
+              </c:numCache>
+            </c:numRef>
+          </c:val>
+          <c:smooth val="0"/>
+          <c:extLst>
+            <c:ext xmlns:c16="http://schemas.microsoft.com/office/drawing/2014/chart" uri="{C3380CC4-5D6E-409C-BE32-E72D297353CC}">
+              <c16:uniqueId val="{00000001-7271-4E18-AE49-263EE357A5E2}"/>
+            </c:ext>
+          </c:extLst>
+        </c:ser>
+        <c:dLbls>
+          <c:showLegendKey val="0"/>
+          <c:showVal val="0"/>
+          <c:showCatName val="0"/>
+          <c:showSerName val="0"/>
+          <c:showPercent val="0"/>
+          <c:showBubbleSize val="0"/>
+        </c:dLbls>
+        <c:marker val="1"/>
+        <c:smooth val="0"/>
+        <c:axId val="1471491792"/>
+        <c:axId val="1482048864"/>
+      </c:lineChart>
+      <c:catAx>
+        <c:axId val="1471491792"/>
+        <c:scaling>
+          <c:orientation val="minMax"/>
+        </c:scaling>
+        <c:delete val="0"/>
+        <c:axPos val="b"/>
+        <c:numFmt formatCode="General" sourceLinked="1"/>
+        <c:majorTickMark val="none"/>
+        <c:minorTickMark val="none"/>
+        <c:tickLblPos val="nextTo"/>
+        <c:spPr>
+          <a:noFill/>
+          <a:ln w="9525" cap="flat" cmpd="sng" algn="ctr">
+            <a:solidFill>
+              <a:schemeClr val="tx1">
+                <a:lumMod val="15000"/>
+                <a:lumOff val="85000"/>
+              </a:schemeClr>
+            </a:solidFill>
+            <a:round/>
+          </a:ln>
+          <a:effectLst/>
+        </c:spPr>
+        <c:txPr>
+          <a:bodyPr rot="-60000000" spcFirstLastPara="1" vertOverflow="ellipsis" vert="horz" wrap="square" anchor="ctr" anchorCtr="1"/>
+          <a:lstStyle/>
+          <a:p>
+            <a:pPr>
+              <a:defRPr sz="900" b="0" i="0" u="none" strike="noStrike" kern="1200" baseline="0">
+                <a:solidFill>
+                  <a:schemeClr val="tx1">
+                    <a:lumMod val="65000"/>
+                    <a:lumOff val="35000"/>
+                  </a:schemeClr>
+                </a:solidFill>
+                <a:latin typeface="+mn-lt"/>
+                <a:ea typeface="+mn-ea"/>
+                <a:cs typeface="+mn-cs"/>
+              </a:defRPr>
+            </a:pPr>
+            <a:endParaRPr lang="en-US"/>
+          </a:p>
+        </c:txPr>
+        <c:crossAx val="1482048864"/>
+        <c:crosses val="autoZero"/>
+        <c:auto val="1"/>
+        <c:lblAlgn val="ctr"/>
+        <c:lblOffset val="100"/>
+        <c:noMultiLvlLbl val="0"/>
+      </c:catAx>
+      <c:valAx>
+        <c:axId val="1482048864"/>
+        <c:scaling>
+          <c:orientation val="minMax"/>
+        </c:scaling>
+        <c:delete val="0"/>
+        <c:axPos val="l"/>
+        <c:majorGridlines>
+          <c:spPr>
+            <a:ln w="9525" cap="flat" cmpd="sng" algn="ctr">
+              <a:solidFill>
+                <a:schemeClr val="tx1">
+                  <a:lumMod val="15000"/>
+                  <a:lumOff val="85000"/>
+                </a:schemeClr>
+              </a:solidFill>
+              <a:round/>
+            </a:ln>
+            <a:effectLst/>
+          </c:spPr>
+        </c:majorGridlines>
+        <c:title>
+          <c:tx>
+            <c:rich>
+              <a:bodyPr rot="-5400000" spcFirstLastPara="1" vertOverflow="ellipsis" vert="horz" wrap="square" anchor="ctr" anchorCtr="1"/>
+              <a:lstStyle/>
+              <a:p>
+                <a:pPr>
+                  <a:defRPr sz="1000" b="0" i="0" u="none" strike="noStrike" kern="1200" baseline="0">
+                    <a:solidFill>
+                      <a:schemeClr val="tx1">
+                        <a:lumMod val="65000"/>
+                        <a:lumOff val="35000"/>
+                      </a:schemeClr>
+                    </a:solidFill>
+                    <a:latin typeface="+mn-lt"/>
+                    <a:ea typeface="+mn-ea"/>
+                    <a:cs typeface="+mn-cs"/>
+                  </a:defRPr>
+                </a:pPr>
+                <a:r>
+                  <a:rPr lang="en-GB"/>
+                  <a:t>time </a:t>
+                </a:r>
+                <a:r>
+                  <a:rPr lang="en-GB" baseline="0"/>
+                  <a:t> [ms]</a:t>
+                </a:r>
+                <a:endParaRPr lang="en-GB"/>
+              </a:p>
+            </c:rich>
+          </c:tx>
+          <c:overlay val="0"/>
+          <c:spPr>
+            <a:noFill/>
+            <a:ln>
+              <a:noFill/>
+            </a:ln>
+            <a:effectLst/>
+          </c:spPr>
+          <c:txPr>
+            <a:bodyPr rot="-5400000" spcFirstLastPara="1" vertOverflow="ellipsis" vert="horz" wrap="square" anchor="ctr" anchorCtr="1"/>
+            <a:lstStyle/>
+            <a:p>
+              <a:pPr>
+                <a:defRPr sz="1000" b="0" i="0" u="none" strike="noStrike" kern="1200" baseline="0">
+                  <a:solidFill>
+                    <a:schemeClr val="tx1">
+                      <a:lumMod val="65000"/>
+                      <a:lumOff val="35000"/>
+                    </a:schemeClr>
+                  </a:solidFill>
+                  <a:latin typeface="+mn-lt"/>
+                  <a:ea typeface="+mn-ea"/>
+                  <a:cs typeface="+mn-cs"/>
+                </a:defRPr>
+              </a:pPr>
+              <a:endParaRPr lang="en-US"/>
+            </a:p>
+          </c:txPr>
+        </c:title>
+        <c:numFmt formatCode="General" sourceLinked="1"/>
+        <c:majorTickMark val="none"/>
+        <c:minorTickMark val="none"/>
+        <c:tickLblPos val="nextTo"/>
+        <c:spPr>
+          <a:noFill/>
+          <a:ln>
+            <a:noFill/>
+          </a:ln>
+          <a:effectLst/>
+        </c:spPr>
+        <c:txPr>
+          <a:bodyPr rot="-60000000" spcFirstLastPara="1" vertOverflow="ellipsis" vert="horz" wrap="square" anchor="ctr" anchorCtr="1"/>
+          <a:lstStyle/>
+          <a:p>
+            <a:pPr>
+              <a:defRPr sz="900" b="0" i="0" u="none" strike="noStrike" kern="1200" baseline="0">
+                <a:solidFill>
+                  <a:schemeClr val="tx1">
+                    <a:lumMod val="65000"/>
+                    <a:lumOff val="35000"/>
+                  </a:schemeClr>
+                </a:solidFill>
+                <a:latin typeface="+mn-lt"/>
+                <a:ea typeface="+mn-ea"/>
+                <a:cs typeface="+mn-cs"/>
+              </a:defRPr>
+            </a:pPr>
+            <a:endParaRPr lang="en-US"/>
+          </a:p>
+        </c:txPr>
+        <c:crossAx val="1471491792"/>
+        <c:crosses val="autoZero"/>
+        <c:crossBetween val="between"/>
+      </c:valAx>
+      <c:dTable>
+        <c:showHorzBorder val="1"/>
+        <c:showVertBorder val="1"/>
+        <c:showOutline val="1"/>
+        <c:showKeys val="1"/>
+        <c:spPr>
+          <a:noFill/>
+          <a:ln w="9525" cap="flat" cmpd="sng" algn="ctr">
+            <a:solidFill>
+              <a:schemeClr val="tx1">
+                <a:lumMod val="15000"/>
+                <a:lumOff val="85000"/>
+              </a:schemeClr>
+            </a:solidFill>
+            <a:round/>
+          </a:ln>
+          <a:effectLst/>
+        </c:spPr>
+        <c:txPr>
+          <a:bodyPr rot="0" spcFirstLastPara="1" vertOverflow="ellipsis" vert="horz" wrap="square" anchor="ctr" anchorCtr="1"/>
+          <a:lstStyle/>
+          <a:p>
+            <a:pPr rtl="0">
+              <a:defRPr sz="900" b="0" i="0" u="none" strike="noStrike" kern="1200" baseline="0">
+                <a:solidFill>
+                  <a:schemeClr val="tx1">
+                    <a:lumMod val="65000"/>
+                    <a:lumOff val="35000"/>
+                  </a:schemeClr>
+                </a:solidFill>
+                <a:latin typeface="+mn-lt"/>
+                <a:ea typeface="+mn-ea"/>
+                <a:cs typeface="+mn-cs"/>
+              </a:defRPr>
+            </a:pPr>
+            <a:endParaRPr lang="en-US"/>
+          </a:p>
+        </c:txPr>
+      </c:dTable>
+      <c:spPr>
+        <a:noFill/>
+        <a:ln>
+          <a:noFill/>
+        </a:ln>
+        <a:effectLst/>
+      </c:spPr>
+    </c:plotArea>
+    <c:plotVisOnly val="1"/>
+    <c:dispBlanksAs val="gap"/>
+    <c:showDLblsOverMax val="0"/>
+  </c:chart>
+  <c:spPr>
+    <a:solidFill>
+      <a:schemeClr val="bg1"/>
+    </a:solidFill>
+    <a:ln w="9525" cap="flat" cmpd="sng" algn="ctr">
+      <a:solidFill>
+        <a:schemeClr val="tx1">
+          <a:lumMod val="15000"/>
+          <a:lumOff val="85000"/>
+        </a:schemeClr>
+      </a:solidFill>
+      <a:round/>
+    </a:ln>
+    <a:effectLst/>
+  </c:spPr>
+  <c:txPr>
+    <a:bodyPr/>
+    <a:lstStyle/>
+    <a:p>
+      <a:pPr>
+        <a:defRPr/>
+      </a:pPr>
+      <a:endParaRPr lang="en-US"/>
+    </a:p>
+  </c:txPr>
+  <c:externalData r:id="rId3">
+    <c:autoUpdate val="0"/>
+  </c:externalData>
+</c:chartSpace>
+</file>
+
+<file path=word/charts/colors1.xml><?xml version="1.0" encoding="utf-8"?>
+<cs:colorStyle xmlns:cs="http://schemas.microsoft.com/office/drawing/2012/chartStyle" xmlns:a="http://schemas.openxmlformats.org/drawingml/2006/main" meth="cycle" id="10">
+  <a:schemeClr val="accent1"/>
+  <a:schemeClr val="accent2"/>
+  <a:schemeClr val="accent3"/>
+  <a:schemeClr val="accent4"/>
+  <a:schemeClr val="accent5"/>
+  <a:schemeClr val="accent6"/>
+  <cs:variation/>
+  <cs:variation>
+    <a:lumMod val="60000"/>
+  </cs:variation>
+  <cs:variation>
+    <a:lumMod val="80000"/>
+    <a:lumOff val="20000"/>
+  </cs:variation>
+  <cs:variation>
+    <a:lumMod val="80000"/>
+  </cs:variation>
+  <cs:variation>
+    <a:lumMod val="60000"/>
+    <a:lumOff val="40000"/>
+  </cs:variation>
+  <cs:variation>
+    <a:lumMod val="50000"/>
+  </cs:variation>
+  <cs:variation>
+    <a:lumMod val="70000"/>
+    <a:lumOff val="30000"/>
+  </cs:variation>
+  <cs:variation>
+    <a:lumMod val="70000"/>
+  </cs:variation>
+  <cs:variation>
+    <a:lumMod val="50000"/>
+    <a:lumOff val="50000"/>
+  </cs:variation>
+</cs:colorStyle>
+</file>
+
+<file path=word/charts/style1.xml><?xml version="1.0" encoding="utf-8"?>
+<cs:chartStyle xmlns:cs="http://schemas.microsoft.com/office/drawing/2012/chartStyle" xmlns:a="http://schemas.openxmlformats.org/drawingml/2006/main" id="332">
+  <cs:axisTitle>
+    <cs:lnRef idx="0"/>
+    <cs:fillRef idx="0"/>
+    <cs:effectRef idx="0"/>
+    <cs:fontRef idx="minor">
+      <a:schemeClr val="tx1">
+        <a:lumMod val="65000"/>
+        <a:lumOff val="35000"/>
+      </a:schemeClr>
+    </cs:fontRef>
+    <cs:defRPr sz="1000" kern="1200"/>
+  </cs:axisTitle>
+  <cs:categoryAxis>
+    <cs:lnRef idx="0"/>
+    <cs:fillRef idx="0"/>
+    <cs:effectRef idx="0"/>
+    <cs:fontRef idx="minor">
+      <a:schemeClr val="tx1">
+        <a:lumMod val="65000"/>
+        <a:lumOff val="35000"/>
+      </a:schemeClr>
+    </cs:fontRef>
+    <cs:spPr>
+      <a:ln w="9525" cap="flat" cmpd="sng" algn="ctr">
+        <a:solidFill>
+          <a:schemeClr val="tx1">
+            <a:lumMod val="15000"/>
+            <a:lumOff val="85000"/>
+          </a:schemeClr>
+        </a:solidFill>
+        <a:round/>
+      </a:ln>
+    </cs:spPr>
+    <cs:defRPr sz="900" kern="1200"/>
+  </cs:categoryAxis>
+  <cs:chartArea mods="allowNoFillOverride allowNoLineOverride">
+    <cs:lnRef idx="0"/>
+    <cs:fillRef idx="0"/>
+    <cs:effectRef idx="0"/>
+    <cs:fontRef idx="minor">
+      <a:schemeClr val="tx1"/>
+    </cs:fontRef>
+    <cs:spPr>
+      <a:solidFill>
+        <a:schemeClr val="bg1"/>
+      </a:solidFill>
+      <a:ln w="9525" cap="flat" cmpd="sng" algn="ctr">
+        <a:solidFill>
+          <a:schemeClr val="tx1">
+            <a:lumMod val="15000"/>
+            <a:lumOff val="85000"/>
+          </a:schemeClr>
+        </a:solidFill>
+        <a:round/>
+      </a:ln>
+    </cs:spPr>
+    <cs:defRPr sz="1000" kern="1200"/>
+  </cs:chartArea>
+  <cs:dataLabel>
+    <cs:lnRef idx="0"/>
+    <cs:fillRef idx="0"/>
+    <cs:effectRef idx="0"/>
+    <cs:fontRef idx="minor">
+      <a:schemeClr val="tx1">
+        <a:lumMod val="75000"/>
+        <a:lumOff val="25000"/>
+      </a:schemeClr>
+    </cs:fontRef>
+    <cs:defRPr sz="900" kern="1200"/>
+  </cs:dataLabel>
+  <cs:dataLabelCallout>
+    <cs:lnRef idx="0"/>
+    <cs:fillRef idx="0"/>
+    <cs:effectRef idx="0"/>
+    <cs:fontRef idx="minor">
+      <a:schemeClr val="dk1">
+        <a:lumMod val="65000"/>
+        <a:lumOff val="35000"/>
+      </a:schemeClr>
+    </cs:fontRef>
+    <cs:spPr>
+      <a:solidFill>
+        <a:schemeClr val="lt1"/>
+      </a:solidFill>
+      <a:ln>
+        <a:solidFill>
+          <a:schemeClr val="dk1">
+            <a:lumMod val="25000"/>
+            <a:lumOff val="75000"/>
+          </a:schemeClr>
+        </a:solidFill>
+      </a:ln>
+    </cs:spPr>
+    <cs:defRPr sz="900" kern="1200"/>
+    <cs:bodyPr rot="0" spcFirstLastPara="1" vertOverflow="clip" horzOverflow="clip" vert="horz" wrap="square" lIns="36576" tIns="18288" rIns="36576" bIns="18288" anchor="ctr" anchorCtr="1">
+      <a:spAutoFit/>
+    </cs:bodyPr>
+  </cs:dataLabelCallout>
+  <cs:dataPoint>
+    <cs:lnRef idx="0"/>
+    <cs:fillRef idx="1">
+      <cs:styleClr val="auto"/>
+    </cs:fillRef>
+    <cs:effectRef idx="0"/>
+    <cs:fontRef idx="minor">
+      <a:schemeClr val="tx1"/>
+    </cs:fontRef>
+  </cs:dataPoint>
+  <cs:dataPoint3D>
+    <cs:lnRef idx="0"/>
+    <cs:fillRef idx="1">
+      <cs:styleClr val="auto"/>
+    </cs:fillRef>
+    <cs:effectRef idx="0"/>
+    <cs:fontRef idx="minor">
+      <a:schemeClr val="tx1"/>
+    </cs:fontRef>
+  </cs:dataPoint3D>
+  <cs:dataPointLine>
+    <cs:lnRef idx="0">
+      <cs:styleClr val="auto"/>
+    </cs:lnRef>
+    <cs:fillRef idx="1"/>
+    <cs:effectRef idx="0"/>
+    <cs:fontRef idx="minor">
+      <a:schemeClr val="tx1"/>
+    </cs:fontRef>
+    <cs:spPr>
+      <a:ln w="28575" cap="rnd">
+        <a:solidFill>
+          <a:schemeClr val="phClr"/>
+        </a:solidFill>
+        <a:round/>
+      </a:ln>
+    </cs:spPr>
+  </cs:dataPointLine>
+  <cs:dataPointMarker>
+    <cs:lnRef idx="0">
+      <cs:styleClr val="auto"/>
+    </cs:lnRef>
+    <cs:fillRef idx="1">
+      <cs:styleClr val="auto"/>
+    </cs:fillRef>
+    <cs:effectRef idx="0"/>
+    <cs:fontRef idx="minor">
+      <a:schemeClr val="tx1"/>
+    </cs:fontRef>
+    <cs:spPr>
+      <a:ln w="9525">
+        <a:solidFill>
+          <a:schemeClr val="phClr"/>
+        </a:solidFill>
+      </a:ln>
+    </cs:spPr>
+  </cs:dataPointMarker>
+  <cs:dataPointMarkerLayout symbol="circle" size="5"/>
+  <cs:dataPointWireframe>
+    <cs:lnRef idx="0">
+      <cs:styleClr val="auto"/>
+    </cs:lnRef>
+    <cs:fillRef idx="1"/>
+    <cs:effectRef idx="0"/>
+    <cs:fontRef idx="minor">
+      <a:schemeClr val="tx1"/>
+    </cs:fontRef>
+    <cs:spPr>
+      <a:ln w="9525" cap="rnd">
+        <a:solidFill>
+          <a:schemeClr val="phClr"/>
+        </a:solidFill>
+        <a:round/>
+      </a:ln>
+    </cs:spPr>
+  </cs:dataPointWireframe>
+  <cs:dataTable>
+    <cs:lnRef idx="0"/>
+    <cs:fillRef idx="0"/>
+    <cs:effectRef idx="0"/>
+    <cs:fontRef idx="minor">
+      <a:schemeClr val="tx1">
+        <a:lumMod val="65000"/>
+        <a:lumOff val="35000"/>
+      </a:schemeClr>
+    </cs:fontRef>
+    <cs:spPr>
+      <a:noFill/>
+      <a:ln w="9525" cap="flat" cmpd="sng" algn="ctr">
+        <a:solidFill>
+          <a:schemeClr val="tx1">
+            <a:lumMod val="15000"/>
+            <a:lumOff val="85000"/>
+          </a:schemeClr>
+        </a:solidFill>
+        <a:round/>
+      </a:ln>
+    </cs:spPr>
+    <cs:defRPr sz="900" kern="1200"/>
+  </cs:dataTable>
+  <cs:downBar>
+    <cs:lnRef idx="0"/>
+    <cs:fillRef idx="0"/>
+    <cs:effectRef idx="0"/>
+    <cs:fontRef idx="minor">
+      <a:schemeClr val="dk1"/>
+    </cs:fontRef>
+    <cs:spPr>
+      <a:solidFill>
+        <a:schemeClr val="dk1">
+          <a:lumMod val="65000"/>
+          <a:lumOff val="35000"/>
+        </a:schemeClr>
+      </a:solidFill>
+      <a:ln w="9525">
+        <a:solidFill>
+          <a:schemeClr val="tx1">
+            <a:lumMod val="65000"/>
+            <a:lumOff val="35000"/>
+          </a:schemeClr>
+        </a:solidFill>
+      </a:ln>
+    </cs:spPr>
+  </cs:downBar>
+  <cs:dropLine>
+    <cs:lnRef idx="0"/>
+    <cs:fillRef idx="0"/>
+    <cs:effectRef idx="0"/>
+    <cs:fontRef idx="minor">
+      <a:schemeClr val="tx1"/>
+    </cs:fontRef>
+    <cs:spPr>
+      <a:ln w="9525" cap="flat" cmpd="sng" algn="ctr">
+        <a:solidFill>
+          <a:schemeClr val="tx1">
+            <a:lumMod val="35000"/>
+            <a:lumOff val="65000"/>
+          </a:schemeClr>
+        </a:solidFill>
+        <a:round/>
+      </a:ln>
+    </cs:spPr>
+  </cs:dropLine>
+  <cs:errorBar>
+    <cs:lnRef idx="0"/>
+    <cs:fillRef idx="0"/>
+    <cs:effectRef idx="0"/>
+    <cs:fontRef idx="minor">
+      <a:schemeClr val="tx1"/>
+    </cs:fontRef>
+    <cs:spPr>
+      <a:ln w="9525" cap="flat" cmpd="sng" algn="ctr">
+        <a:solidFill>
+          <a:schemeClr val="tx1">
+            <a:lumMod val="65000"/>
+            <a:lumOff val="35000"/>
+          </a:schemeClr>
+        </a:solidFill>
+        <a:round/>
+      </a:ln>
+    </cs:spPr>
+  </cs:errorBar>
+  <cs:floor>
+    <cs:lnRef idx="0"/>
+    <cs:fillRef idx="0"/>
+    <cs:effectRef idx="0"/>
+    <cs:fontRef idx="minor">
+      <a:schemeClr val="tx1"/>
+    </cs:fontRef>
+    <cs:spPr>
+      <a:noFill/>
+      <a:ln>
+        <a:noFill/>
+      </a:ln>
+    </cs:spPr>
+  </cs:floor>
+  <cs:gridlineMajor>
+    <cs:lnRef idx="0"/>
+    <cs:fillRef idx="0"/>
+    <cs:effectRef idx="0"/>
+    <cs:fontRef idx="minor">
+      <a:schemeClr val="tx1"/>
+    </cs:fontRef>
+    <cs:spPr>
+      <a:ln w="9525" cap="flat" cmpd="sng" algn="ctr">
+        <a:solidFill>
+          <a:schemeClr val="tx1">
+            <a:lumMod val="15000"/>
+            <a:lumOff val="85000"/>
+          </a:schemeClr>
+        </a:solidFill>
+        <a:round/>
+      </a:ln>
+    </cs:spPr>
+  </cs:gridlineMajor>
+  <cs:gridlineMinor>
+    <cs:lnRef idx="0"/>
+    <cs:fillRef idx="0"/>
+    <cs:effectRef idx="0"/>
+    <cs:fontRef idx="minor">
+      <a:schemeClr val="tx1"/>
+    </cs:fontRef>
+    <cs:spPr>
+      <a:ln w="9525" cap="flat" cmpd="sng" algn="ctr">
+        <a:solidFill>
+          <a:schemeClr val="tx1">
+            <a:lumMod val="5000"/>
+            <a:lumOff val="95000"/>
+          </a:schemeClr>
+        </a:solidFill>
+        <a:round/>
+      </a:ln>
+    </cs:spPr>
+  </cs:gridlineMinor>
+  <cs:hiLoLine>
+    <cs:lnRef idx="0"/>
+    <cs:fillRef idx="0"/>
+    <cs:effectRef idx="0"/>
+    <cs:fontRef idx="minor">
+      <a:schemeClr val="tx1"/>
+    </cs:fontRef>
+    <cs:spPr>
+      <a:ln w="9525" cap="flat" cmpd="sng" algn="ctr">
+        <a:solidFill>
+          <a:schemeClr val="tx1">
+            <a:lumMod val="75000"/>
+            <a:lumOff val="25000"/>
+          </a:schemeClr>
+        </a:solidFill>
+        <a:round/>
+      </a:ln>
+    </cs:spPr>
+  </cs:hiLoLine>
+  <cs:leaderLine>
+    <cs:lnRef idx="0"/>
+    <cs:fillRef idx="0"/>
+    <cs:effectRef idx="0"/>
+    <cs:fontRef idx="minor">
+      <a:schemeClr val="tx1"/>
+    </cs:fontRef>
+    <cs:spPr>
+      <a:ln w="9525" cap="flat" cmpd="sng" algn="ctr">
+        <a:solidFill>
+          <a:schemeClr val="tx1">
+            <a:lumMod val="35000"/>
+            <a:lumOff val="65000"/>
+          </a:schemeClr>
+        </a:solidFill>
+        <a:round/>
+      </a:ln>
+    </cs:spPr>
+  </cs:leaderLine>
+  <cs:legend>
+    <cs:lnRef idx="0"/>
+    <cs:fillRef idx="0"/>
+    <cs:effectRef idx="0"/>
+    <cs:fontRef idx="minor">
+      <a:schemeClr val="tx1">
+        <a:lumMod val="65000"/>
+        <a:lumOff val="35000"/>
+      </a:schemeClr>
+    </cs:fontRef>
+    <cs:defRPr sz="900" kern="1200"/>
+  </cs:legend>
+  <cs:plotArea mods="allowNoFillOverride allowNoLineOverride">
+    <cs:lnRef idx="0"/>
+    <cs:fillRef idx="0"/>
+    <cs:effectRef idx="0"/>
+    <cs:fontRef idx="minor">
+      <a:schemeClr val="tx1"/>
+    </cs:fontRef>
+  </cs:plotArea>
+  <cs:plotArea3D mods="allowNoFillOverride allowNoLineOverride">
+    <cs:lnRef idx="0"/>
+    <cs:fillRef idx="0"/>
+    <cs:effectRef idx="0"/>
+    <cs:fontRef idx="minor">
+      <a:schemeClr val="tx1"/>
+    </cs:fontRef>
+  </cs:plotArea3D>
+  <cs:seriesAxis>
+    <cs:lnRef idx="0"/>
+    <cs:fillRef idx="0"/>
+    <cs:effectRef idx="0"/>
+    <cs:fontRef idx="minor">
+      <a:schemeClr val="tx1">
+        <a:lumMod val="65000"/>
+        <a:lumOff val="35000"/>
+      </a:schemeClr>
+    </cs:fontRef>
+    <cs:defRPr sz="900" kern="1200"/>
+  </cs:seriesAxis>
+  <cs:seriesLine>
+    <cs:lnRef idx="0"/>
+    <cs:fillRef idx="0"/>
+    <cs:effectRef idx="0"/>
+    <cs:fontRef idx="minor">
+      <a:schemeClr val="tx1"/>
+    </cs:fontRef>
+    <cs:spPr>
+      <a:ln w="9525" cap="flat" cmpd="sng" algn="ctr">
+        <a:solidFill>
+          <a:schemeClr val="tx1">
+            <a:lumMod val="35000"/>
+            <a:lumOff val="65000"/>
+          </a:schemeClr>
+        </a:solidFill>
+        <a:round/>
+      </a:ln>
+    </cs:spPr>
+  </cs:seriesLine>
+  <cs:title>
+    <cs:lnRef idx="0"/>
+    <cs:fillRef idx="0"/>
+    <cs:effectRef idx="0"/>
+    <cs:fontRef idx="minor">
+      <a:schemeClr val="tx1">
+        <a:lumMod val="65000"/>
+        <a:lumOff val="35000"/>
+      </a:schemeClr>
+    </cs:fontRef>
+    <cs:defRPr sz="1400" b="0" kern="1200" spc="0" baseline="0"/>
+  </cs:title>
+  <cs:trendline>
+    <cs:lnRef idx="0">
+      <cs:styleClr val="auto"/>
+    </cs:lnRef>
+    <cs:fillRef idx="0"/>
+    <cs:effectRef idx="0"/>
+    <cs:fontRef idx="minor">
+      <a:schemeClr val="tx1"/>
+    </cs:fontRef>
+    <cs:spPr>
+      <a:ln w="19050" cap="rnd">
+        <a:solidFill>
+          <a:schemeClr val="phClr"/>
+        </a:solidFill>
+        <a:prstDash val="sysDot"/>
+      </a:ln>
+    </cs:spPr>
+  </cs:trendline>
+  <cs:trendlineLabel>
+    <cs:lnRef idx="0"/>
+    <cs:fillRef idx="0"/>
+    <cs:effectRef idx="0"/>
+    <cs:fontRef idx="minor">
+      <a:schemeClr val="tx1">
+        <a:lumMod val="65000"/>
+        <a:lumOff val="35000"/>
+      </a:schemeClr>
+    </cs:fontRef>
+    <cs:defRPr sz="900" kern="1200"/>
+  </cs:trendlineLabel>
+  <cs:upBar>
+    <cs:lnRef idx="0"/>
+    <cs:fillRef idx="0"/>
+    <cs:effectRef idx="0"/>
+    <cs:fontRef idx="minor">
+      <a:schemeClr val="dk1"/>
+    </cs:fontRef>
+    <cs:spPr>
+      <a:solidFill>
+        <a:schemeClr val="lt1"/>
+      </a:solidFill>
+      <a:ln w="9525">
+        <a:solidFill>
+          <a:schemeClr val="tx1">
+            <a:lumMod val="15000"/>
+            <a:lumOff val="85000"/>
+          </a:schemeClr>
+        </a:solidFill>
+      </a:ln>
+    </cs:spPr>
+  </cs:upBar>
+  <cs:valueAxis>
+    <cs:lnRef idx="0"/>
+    <cs:fillRef idx="0"/>
+    <cs:effectRef idx="0"/>
+    <cs:fontRef idx="minor">
+      <a:schemeClr val="tx1">
+        <a:lumMod val="65000"/>
+        <a:lumOff val="35000"/>
+      </a:schemeClr>
+    </cs:fontRef>
+    <cs:defRPr sz="900" kern="1200"/>
+  </cs:valueAxis>
+  <cs:wall>
+    <cs:lnRef idx="0"/>
+    <cs:fillRef idx="0"/>
+    <cs:effectRef idx="0"/>
+    <cs:fontRef idx="minor">
+      <a:schemeClr val="tx1"/>
+    </cs:fontRef>
+    <cs:spPr>
+      <a:noFill/>
+      <a:ln>
+        <a:noFill/>
+      </a:ln>
+    </cs:spPr>
+  </cs:wall>
+</cs:chartStyle>
+</file>
+
 <file path=word/theme/theme1.xml><?xml version="1.0" encoding="utf-8"?>
 <a:theme xmlns:a="http://schemas.openxmlformats.org/drawingml/2006/main" name="Motyw pakietu Office">
   <a:themeElements>
